--- a/temp/MPC/metodologia e cronograma.docx
+++ b/temp/MPC/metodologia e cronograma.docx
@@ -10,6 +10,141 @@
           <w:szCs w:val="24"/>
         </w:rPr>
       </w:pPr>
+      <w:r>
+        <w:rPr>
+          <w:rFonts w:ascii="Arial" w:hAnsi="Arial" w:cs="Arial"/>
+          <w:sz w:val="24"/>
+          <w:szCs w:val="24"/>
+        </w:rPr>
+        <w:t>3 Metodologia</w:t>
+      </w:r>
+    </w:p>
+    <w:p>
+      <w:pPr>
+        <w:rPr>
+          <w:rFonts w:ascii="Arial" w:hAnsi="Arial" w:cs="Arial"/>
+          <w:sz w:val="24"/>
+          <w:szCs w:val="24"/>
+        </w:rPr>
+      </w:pPr>
+      <w:r>
+        <w:rPr>
+          <w:rFonts w:ascii="Arial" w:hAnsi="Arial" w:cs="Arial"/>
+          <w:sz w:val="24"/>
+          <w:szCs w:val="24"/>
+        </w:rPr>
+        <w:t xml:space="preserve">Este trabalho tem como objetivo o desenvolvimento de um </w:t>
+      </w:r>
+      <w:r>
+        <w:rPr>
+          <w:rFonts w:ascii="Arial" w:hAnsi="Arial" w:cs="Arial"/>
+          <w:sz w:val="24"/>
+          <w:szCs w:val="24"/>
+        </w:rPr>
+        <w:t>aplicativa web</w:t>
+      </w:r>
+      <w:r>
+        <w:rPr>
+          <w:rFonts w:ascii="Arial" w:hAnsi="Arial" w:cs="Arial"/>
+          <w:sz w:val="24"/>
+          <w:szCs w:val="24"/>
+        </w:rPr>
+        <w:t xml:space="preserve"> para a realização de avaliação adaptativa do progresso na preparação de exames, vestibulares e afins.</w:t>
+      </w:r>
+    </w:p>
+    <w:p>
+      <w:pPr>
+        <w:rPr>
+          <w:rFonts w:ascii="Arial" w:hAnsi="Arial" w:cs="Arial"/>
+          <w:sz w:val="24"/>
+          <w:szCs w:val="24"/>
+        </w:rPr>
+      </w:pPr>
+      <w:r>
+        <w:rPr>
+          <w:rFonts w:ascii="Arial" w:hAnsi="Arial" w:cs="Arial"/>
+          <w:sz w:val="24"/>
+          <w:szCs w:val="24"/>
+        </w:rPr>
+        <w:t>3.1 instrumentos</w:t>
+      </w:r>
+    </w:p>
+    <w:p>
+      <w:pPr>
+        <w:rPr>
+          <w:rFonts w:ascii="Arial" w:hAnsi="Arial" w:cs="Arial"/>
+          <w:sz w:val="24"/>
+          <w:szCs w:val="24"/>
+        </w:rPr>
+      </w:pPr>
+      <w:r>
+        <w:rPr>
+          <w:rFonts w:ascii="Arial" w:hAnsi="Arial" w:cs="Arial"/>
+          <w:sz w:val="24"/>
+          <w:szCs w:val="24"/>
+        </w:rPr>
+        <w:t>O SGBD (Sistema Gerenciador de Banco de Dados) adotado nesse projeto será o MySQL além do uso de linguagem como html, css e php.</w:t>
+      </w:r>
+    </w:p>
+    <w:p>
+      <w:pPr>
+        <w:rPr>
+          <w:rFonts w:ascii="Arial" w:hAnsi="Arial" w:cs="Arial"/>
+          <w:sz w:val="24"/>
+          <w:szCs w:val="24"/>
+        </w:rPr>
+      </w:pPr>
+      <w:r>
+        <w:rPr>
+          <w:rFonts w:ascii="Arial" w:hAnsi="Arial" w:cs="Arial"/>
+          <w:sz w:val="24"/>
+          <w:szCs w:val="24"/>
+        </w:rPr>
+        <w:t xml:space="preserve">O MySQL permite gerenciar o banco de dados utilizado, quando ao html e css </w:t>
+      </w:r>
+      <w:r>
+        <w:rPr>
+          <w:rFonts w:ascii="Arial" w:hAnsi="Arial" w:cs="Arial"/>
+          <w:sz w:val="24"/>
+          <w:szCs w:val="24"/>
+        </w:rPr>
+        <w:t>será</w:t>
+      </w:r>
+      <w:r>
+        <w:rPr>
+          <w:rFonts w:ascii="Arial" w:hAnsi="Arial" w:cs="Arial"/>
+          <w:sz w:val="24"/>
+          <w:szCs w:val="24"/>
+        </w:rPr>
+        <w:t xml:space="preserve"> usado para criar e estruturar o site sendo este realizado através da linguagem de programação chamada php</w:t>
+      </w:r>
+      <w:r>
+        <w:rPr>
+          <w:rFonts w:ascii="Arial" w:hAnsi="Arial" w:cs="Arial"/>
+          <w:sz w:val="24"/>
+          <w:szCs w:val="24"/>
+        </w:rPr>
+        <w:t>, sendo uma linguagem de múltiplos paradigmas de programação.</w:t>
+      </w:r>
+      <w:bookmarkStart w:id="0" w:name="_GoBack"/>
+      <w:bookmarkEnd w:id="0"/>
+    </w:p>
+    <w:p>
+      <w:pPr>
+        <w:rPr>
+          <w:rFonts w:ascii="Arial" w:hAnsi="Arial" w:cs="Arial"/>
+          <w:sz w:val="24"/>
+          <w:szCs w:val="24"/>
+        </w:rPr>
+      </w:pPr>
+      <w:r>
+        <w:rPr>
+          <w:rFonts w:ascii="Arial" w:hAnsi="Arial" w:cs="Arial"/>
+          <w:sz w:val="24"/>
+          <w:szCs w:val="24"/>
+        </w:rPr>
+        <w:t>Para o ambiente de desenvolvimento será utilizado a versão gratuita do notepad++ para desenvolver os códigos em php.</w:t>
+      </w:r>
     </w:p>
     <w:p/>
     <w:tbl>
@@ -453,25 +588,7 @@
                 <w:sz w:val="20"/>
                 <w:szCs w:val="20"/>
               </w:rPr>
-              <w:t xml:space="preserve">Entrega do </w:t>
-            </w:r>
-            <w:proofErr w:type="spellStart"/>
-            <w:r>
-              <w:rPr>
-                <w:rFonts w:ascii="Arial" w:hAnsi="Arial" w:cs="Arial"/>
-                <w:sz w:val="20"/>
-                <w:szCs w:val="20"/>
-              </w:rPr>
-              <w:t>Pré</w:t>
-            </w:r>
-            <w:proofErr w:type="spellEnd"/>
-            <w:r>
-              <w:rPr>
-                <w:rFonts w:ascii="Arial" w:hAnsi="Arial" w:cs="Arial"/>
-                <w:sz w:val="20"/>
-                <w:szCs w:val="20"/>
-              </w:rPr>
-              <w:t xml:space="preserve"> Projeto de T.G.</w:t>
+              <w:t>Entrega do Pré Projeto de T.G.</w:t>
             </w:r>
           </w:p>
         </w:tc>
@@ -2019,23 +2136,13 @@
                 <w:szCs w:val="20"/>
               </w:rPr>
             </w:pPr>
-            <w:proofErr w:type="spellStart"/>
-            <w:r>
-              <w:rPr>
-                <w:rFonts w:ascii="Arial" w:hAnsi="Arial" w:cs="Arial"/>
-                <w:sz w:val="20"/>
-                <w:szCs w:val="20"/>
-              </w:rPr>
-              <w:t>Ajuster</w:t>
-            </w:r>
-            <w:proofErr w:type="spellEnd"/>
-            <w:r>
-              <w:rPr>
-                <w:rFonts w:ascii="Arial" w:hAnsi="Arial" w:cs="Arial"/>
-                <w:sz w:val="20"/>
-                <w:szCs w:val="20"/>
-              </w:rPr>
-              <w:t xml:space="preserve"> finais</w:t>
+            <w:r>
+              <w:rPr>
+                <w:rFonts w:ascii="Arial" w:hAnsi="Arial" w:cs="Arial"/>
+                <w:sz w:val="20"/>
+                <w:szCs w:val="20"/>
+              </w:rPr>
+              <w:t>Ajuster finais</w:t>
             </w:r>
           </w:p>
         </w:tc>
@@ -2636,8 +2743,6 @@
           <w:t>https://www.redalyc.org/pdf/488/48826514.pdf</w:t>
         </w:r>
       </w:hyperlink>
-      <w:bookmarkStart w:id="0" w:name="_GoBack"/>
-      <w:bookmarkEnd w:id="0"/>
     </w:p>
     <w:sectPr>
       <w:pgSz w:w="11906" w:h="16838"/>
@@ -2822,6 +2927,7 @@
     <w:lsdException w:name="HTML Sample" w:semiHidden="1" w:unhideWhenUsed="1"/>
     <w:lsdException w:name="HTML Typewriter" w:semiHidden="1" w:unhideWhenUsed="1"/>
     <w:lsdException w:name="HTML Variable" w:semiHidden="1" w:unhideWhenUsed="1"/>
+    <w:lsdException w:name="Normal Table" w:semiHidden="1" w:unhideWhenUsed="1"/>
     <w:lsdException w:name="annotation subject" w:semiHidden="1" w:unhideWhenUsed="1"/>
     <w:lsdException w:name="No List" w:semiHidden="1" w:unhideWhenUsed="1"/>
     <w:lsdException w:name="Outline List 1" w:semiHidden="1" w:unhideWhenUsed="1"/>
@@ -2867,9 +2973,11 @@
     <w:lsdException w:name="Table Subtle 1" w:semiHidden="1" w:unhideWhenUsed="1"/>
     <w:lsdException w:name="Table Subtle 2" w:semiHidden="1" w:unhideWhenUsed="1"/>
     <w:lsdException w:name="Table Web 1" w:semiHidden="1" w:unhideWhenUsed="1"/>
+    <w:lsdException w:name="Table Web 2" w:semiHidden="1" w:unhideWhenUsed="1"/>
     <w:lsdException w:name="Table Web 3" w:semiHidden="1" w:unhideWhenUsed="1"/>
     <w:lsdException w:name="Balloon Text" w:semiHidden="1" w:unhideWhenUsed="1"/>
     <w:lsdException w:name="Table Grid" w:uiPriority="39"/>
+    <w:lsdException w:name="Table Theme" w:semiHidden="1" w:unhideWhenUsed="1"/>
     <w:lsdException w:name="Placeholder Text" w:semiHidden="1"/>
     <w:lsdException w:name="No Spacing" w:uiPriority="1" w:qFormat="1"/>
     <w:lsdException w:name="Light Shading" w:uiPriority="60"/>
